--- a/supp.docx
+++ b/supp.docx
@@ -538,7 +538,7 @@
         <w:rPr>
           <w:noProof/>
         </w:rPr>
-        <w:pict w14:anchorId="3EBC908D">
+        <w:pict w14:anchorId="24D3D815">
           <v:rect id="_x0000_i1026" alt="" style="width:451.3pt;height:.05pt;mso-width-percent:0;mso-height-percent:0;mso-width-percent:0;mso-height-percent:0" o:hralign="center" o:hrstd="t" o:hr="t"/>
         </w:pict>
       </w:r>
@@ -887,7 +887,7 @@
         <w:rPr>
           <w:noProof/>
         </w:rPr>
-        <w:pict w14:anchorId="69515EA1">
+        <w:pict w14:anchorId="44287B38">
           <v:rect id="_x0000_i1025" alt="" style="width:451.3pt;height:.05pt;mso-width-percent:0;mso-height-percent:0;mso-width-percent:0;mso-height-percent:0" o:hralign="center" o:hrstd="t" o:hr="t"/>
         </w:pict>
       </w:r>
@@ -2798,7 +2798,7 @@
                 <w:noProof/>
               </w:rPr>
               <w:drawing>
-                <wp:inline distT="0" distB="0" distL="0" distR="0" wp14:anchorId="5E457623" wp14:editId="29D20697">
+                <wp:inline distT="0" distB="0" distL="0" distR="0" wp14:anchorId="4662E10E" wp14:editId="5A60A848">
                   <wp:extent cx="5106290" cy="4300275"/>
                   <wp:effectExtent l="0" t="0" r="0" b="0"/>
                   <wp:docPr id="23" name="Picture"/>
@@ -3189,7 +3189,7 @@
   <w:abstractNum w:abstractNumId="11" w15:restartNumberingAfterBreak="0">
     <w:nsid w:val="0000A991"/>
     <w:multiLevelType w:val="multilevel"/>
-    <w:tmpl w:val="F36C0946"/>
+    <w:tmpl w:val="2F960B50"/>
     <w:lvl w:ilvl="0">
       <w:numFmt w:val="bullet"/>
       <w:lvlText w:val="•"/>
@@ -3266,7 +3266,7 @@
   <w:abstractNum w:abstractNumId="12" w15:restartNumberingAfterBreak="0">
     <w:nsid w:val="00A99411"/>
     <w:multiLevelType w:val="multilevel"/>
-    <w:tmpl w:val="2C146588"/>
+    <w:tmpl w:val="6AE674F2"/>
     <w:lvl w:ilvl="0">
       <w:start w:val="1"/>
       <w:numFmt w:val="decimal"/>
@@ -3385,10 +3385,10 @@
   <w:num w:numId="12" w16cid:durableId="713575294">
     <w:abstractNumId w:val="10"/>
   </w:num>
-  <w:num w:numId="13" w16cid:durableId="569509310">
+  <w:num w:numId="13" w16cid:durableId="400761423">
     <w:abstractNumId w:val="10"/>
   </w:num>
-  <w:num w:numId="14" w16cid:durableId="1886868472">
+  <w:num w:numId="14" w16cid:durableId="2017994586">
     <w:abstractNumId w:val="12"/>
     <w:lvlOverride w:ilvl="0">
       <w:startOverride w:val="1"/>
@@ -3418,67 +3418,67 @@
       <w:startOverride w:val="1"/>
     </w:lvlOverride>
   </w:num>
-  <w:num w:numId="15" w16cid:durableId="712539493">
+  <w:num w:numId="15" w16cid:durableId="754938467">
     <w:abstractNumId w:val="11"/>
   </w:num>
-  <w:num w:numId="16" w16cid:durableId="1008368469">
+  <w:num w:numId="16" w16cid:durableId="1216744719">
     <w:abstractNumId w:val="11"/>
   </w:num>
-  <w:num w:numId="17" w16cid:durableId="1629630938">
+  <w:num w:numId="17" w16cid:durableId="193924575">
     <w:abstractNumId w:val="11"/>
   </w:num>
-  <w:num w:numId="18" w16cid:durableId="1703550318">
+  <w:num w:numId="18" w16cid:durableId="1759519464">
     <w:abstractNumId w:val="11"/>
   </w:num>
-  <w:num w:numId="19" w16cid:durableId="1785734092">
+  <w:num w:numId="19" w16cid:durableId="1072893018">
     <w:abstractNumId w:val="11"/>
   </w:num>
-  <w:num w:numId="20" w16cid:durableId="1371689419">
+  <w:num w:numId="20" w16cid:durableId="35128649">
     <w:abstractNumId w:val="11"/>
   </w:num>
-  <w:num w:numId="21" w16cid:durableId="517353024">
+  <w:num w:numId="21" w16cid:durableId="251286006">
     <w:abstractNumId w:val="11"/>
   </w:num>
-  <w:num w:numId="22" w16cid:durableId="1848325686">
+  <w:num w:numId="22" w16cid:durableId="1098407661">
     <w:abstractNumId w:val="11"/>
   </w:num>
-  <w:num w:numId="23" w16cid:durableId="212893173">
+  <w:num w:numId="23" w16cid:durableId="1723871902">
     <w:abstractNumId w:val="11"/>
   </w:num>
-  <w:num w:numId="24" w16cid:durableId="1603299549">
+  <w:num w:numId="24" w16cid:durableId="161285978">
     <w:abstractNumId w:val="11"/>
   </w:num>
-  <w:num w:numId="25" w16cid:durableId="1833178885">
+  <w:num w:numId="25" w16cid:durableId="752356897">
     <w:abstractNumId w:val="11"/>
   </w:num>
-  <w:num w:numId="26" w16cid:durableId="314064903">
+  <w:num w:numId="26" w16cid:durableId="1138839035">
     <w:abstractNumId w:val="11"/>
   </w:num>
-  <w:num w:numId="27" w16cid:durableId="742214411">
+  <w:num w:numId="27" w16cid:durableId="1509634144">
     <w:abstractNumId w:val="11"/>
   </w:num>
-  <w:num w:numId="28" w16cid:durableId="361394403">
+  <w:num w:numId="28" w16cid:durableId="1205602966">
     <w:abstractNumId w:val="11"/>
   </w:num>
-  <w:num w:numId="29" w16cid:durableId="945425199">
+  <w:num w:numId="29" w16cid:durableId="1862275078">
     <w:abstractNumId w:val="11"/>
   </w:num>
-  <w:num w:numId="30" w16cid:durableId="346906144">
+  <w:num w:numId="30" w16cid:durableId="654190160">
     <w:abstractNumId w:val="11"/>
   </w:num>
-  <w:num w:numId="31" w16cid:durableId="6565285">
+  <w:num w:numId="31" w16cid:durableId="1214661219">
     <w:abstractNumId w:val="11"/>
   </w:num>
-  <w:num w:numId="32" w16cid:durableId="1278637937">
+  <w:num w:numId="32" w16cid:durableId="922253116">
     <w:abstractNumId w:val="11"/>
   </w:num>
-  <w:num w:numId="33" w16cid:durableId="2075011037">
+  <w:num w:numId="33" w16cid:durableId="1189175729">
     <w:abstractNumId w:val="11"/>
   </w:num>
-  <w:num w:numId="34" w16cid:durableId="1073047711">
+  <w:num w:numId="34" w16cid:durableId="1917278698">
     <w:abstractNumId w:val="11"/>
   </w:num>
-  <w:num w:numId="35" w16cid:durableId="29960861">
+  <w:num w:numId="35" w16cid:durableId="309945957">
     <w:abstractNumId w:val="11"/>
   </w:num>
 </w:numbering>

--- a/supp.docx
+++ b/supp.docx
@@ -18,10 +18,6 @@
         <w:t xml:space="preserve">palaeoverse: a community-driven </w:t>
       </w:r>
       <w:r>
-        <w:rPr>
-          <w:i/>
-          <w:iCs/>
-        </w:rPr>
         <w:t>R</w:t>
       </w:r>
       <w:r>
@@ -104,22 +100,13 @@
         <w:t>6,7</w:t>
       </w:r>
       <w:r>
-        <w:t>, Emma M. Dunne</w:t>
+        <w:t>, Pedro L. Godoy</w:t>
       </w:r>
       <w:r>
         <w:rPr>
           <w:vertAlign w:val="superscript"/>
         </w:rPr>
-        <w:t>8</w:t>
-      </w:r>
-      <w:r>
-        <w:t>, Pedro L. Godoy</w:t>
-      </w:r>
-      <w:r>
-        <w:rPr>
-          <w:vertAlign w:val="superscript"/>
-        </w:rPr>
-        <w:t>9,10</w:t>
+        <w:t>8,9</w:t>
       </w:r>
       <w:r>
         <w:t>, Cecily Nicholl</w:t>
@@ -137,7 +124,7 @@
         <w:rPr>
           <w:vertAlign w:val="superscript"/>
         </w:rPr>
-        <w:t>11</w:t>
+        <w:t>10</w:t>
       </w:r>
       <w:r>
         <w:t>, Erin M. Dillon</w:t>
@@ -146,7 +133,7 @@
         <w:rPr>
           <w:vertAlign w:val="superscript"/>
         </w:rPr>
-        <w:t>12,13</w:t>
+        <w:t>11,12</w:t>
       </w:r>
       <w:r>
         <w:t>, Joseph T. Flannery-Sutherland</w:t>
@@ -155,7 +142,7 @@
         <w:rPr>
           <w:vertAlign w:val="superscript"/>
         </w:rPr>
-        <w:t>14</w:t>
+        <w:t>13</w:t>
       </w:r>
       <w:r>
         <w:t>, and Alfio Alessandro Chiarenza</w:t>
@@ -332,7 +319,7 @@
           <w:i/>
           <w:iCs/>
         </w:rPr>
-        <w:t>Friedrich-Alexander-Universität Erlangen-Nürnberg (FAU), GeoZentrum Nordbayern, 91054 Erlangen, Germany.</w:t>
+        <w:t>Laboratório de Paleontologia, Faculdade de Filosofia, Ciências e Letras de Ribeirão Preto, Universidade de São Paulo, Ribeirão Preto, SP, 14040-901 Brazil.</w:t>
       </w:r>
     </w:p>
     <w:p>
@@ -352,7 +339,7 @@
           <w:i/>
           <w:iCs/>
         </w:rPr>
-        <w:t>Laboratório de Paleontologia, Faculdade de Filosofia, Ciências e Letras de Ribeirão Preto, Universidade de São Paulo, Ribeirão Preto, SP, 14040-901 Brazil.</w:t>
+        <w:t>Department of Anatomical Sciences, Stony Brook University, Stony Brook, NY, 11794 USA.</w:t>
       </w:r>
     </w:p>
     <w:p>
@@ -372,7 +359,7 @@
           <w:i/>
           <w:iCs/>
         </w:rPr>
-        <w:t>Department of Anatomical Sciences, Stony Brook University, Stony Brook, NY, 11794 USA.</w:t>
+        <w:t>Département de Biologie, École Normale Supérieure de Lyon, Université Claude Bernard Lyon 1, 69342 Lyon Cedex 07, France.</w:t>
       </w:r>
     </w:p>
     <w:p>
@@ -392,7 +379,7 @@
           <w:i/>
           <w:iCs/>
         </w:rPr>
-        <w:t>Département de Biologie, École Normale Supérieure de Lyon, Université Claude Bernard Lyon 1, 69342 Lyon Cedex 07, France.</w:t>
+        <w:t>Smithsonian Tropical Research Institute, Balboa, Republic of Panama.</w:t>
       </w:r>
     </w:p>
     <w:p>
@@ -412,7 +399,7 @@
           <w:i/>
           <w:iCs/>
         </w:rPr>
-        <w:t>Smithsonian Tropical Research Institute, Balboa, Republic of Panama.</w:t>
+        <w:t>Department of Ecology, Evolution, and Marine Biology, University of California, Santa Barbara, CA 93106, USA.</w:t>
       </w:r>
     </w:p>
     <w:p>
@@ -432,26 +419,6 @@
           <w:i/>
           <w:iCs/>
         </w:rPr>
-        <w:t>Department of Ecology, Evolution, and Marine Biology, University of California, Santa Barbara, CA 93106, USA.</w:t>
-      </w:r>
-    </w:p>
-    <w:p>
-      <w:pPr>
-        <w:pStyle w:val="Author"/>
-      </w:pPr>
-      <w:r>
-        <w:rPr>
-          <w:i/>
-          <w:iCs/>
-          <w:vertAlign w:val="superscript"/>
-        </w:rPr>
-        <w:t>14</w:t>
-      </w:r>
-      <w:r>
-        <w:rPr>
-          <w:i/>
-          <w:iCs/>
-        </w:rPr>
         <w:t>School of Earth Sciences, University of Bristol, BS8 1RL, Bristol, UK</w:t>
       </w:r>
     </w:p>
@@ -483,6 +450,11 @@
         <w:pStyle w:val="Heading1"/>
       </w:pPr>
       <w:bookmarkStart w:id="0" w:name="survey"/>
+    </w:p>
+    <w:p>
+      <w:pPr>
+        <w:pStyle w:val="Heading1"/>
+      </w:pPr>
       <w:r>
         <w:lastRenderedPageBreak/>
         <w:t>Survey</w:t>
@@ -538,7 +510,7 @@
         <w:rPr>
           <w:noProof/>
         </w:rPr>
-        <w:pict w14:anchorId="24D3D815">
+        <w:pict w14:anchorId="416AA5D3">
           <v:rect id="_x0000_i1026" alt="" style="width:451.3pt;height:.05pt;mso-width-percent:0;mso-height-percent:0;mso-width-percent:0;mso-height-percent:0" o:hralign="center" o:hrstd="t" o:hr="t"/>
         </w:pict>
       </w:r>
@@ -887,7 +859,7 @@
         <w:rPr>
           <w:noProof/>
         </w:rPr>
-        <w:pict w14:anchorId="44287B38">
+        <w:pict w14:anchorId="48A96CAD">
           <v:rect id="_x0000_i1025" alt="" style="width:451.3pt;height:.05pt;mso-width-percent:0;mso-height-percent:0;mso-width-percent:0;mso-height-percent:0" o:hralign="center" o:hrstd="t" o:hr="t"/>
         </w:pict>
       </w:r>
@@ -2798,7 +2770,7 @@
                 <w:noProof/>
               </w:rPr>
               <w:drawing>
-                <wp:inline distT="0" distB="0" distL="0" distR="0" wp14:anchorId="4662E10E" wp14:editId="5A60A848">
+                <wp:inline distT="0" distB="0" distL="0" distR="0" wp14:anchorId="709C3D83" wp14:editId="34F0AF25">
                   <wp:extent cx="5106290" cy="4300275"/>
                   <wp:effectExtent l="0" t="0" r="0" b="0"/>
                   <wp:docPr id="23" name="Picture"/>
@@ -2847,13 +2819,7 @@
               <w:jc w:val="left"/>
             </w:pPr>
             <w:r>
-              <w:t xml:space="preserve">Figure </w:t>
-            </w:r>
-            <w:r>
-              <w:t>S</w:t>
-            </w:r>
-            <w:r>
-              <w:t>1: Summary of responses to the palaeoverse survey. Preferred tools for processing and analysing paleontological data. Both resources inside and outside the R environment and R packages are included as categories.</w:t>
+              <w:t>Figure 1: Summary of responses to the palaeoverse survey. Preferred tools for processing and analysing paleontological data. Both resources inside and outside the R environment and R packages are included as categories.</w:t>
             </w:r>
           </w:p>
         </w:tc>
@@ -2922,7 +2888,7 @@
   <w:abstractNum w:abstractNumId="0" w15:restartNumberingAfterBreak="0">
     <w:nsid w:val="FFFFFF7C"/>
     <w:multiLevelType w:val="singleLevel"/>
-    <w:tmpl w:val="B3A07F60"/>
+    <w:tmpl w:val="4A0052A6"/>
     <w:lvl w:ilvl="0">
       <w:start w:val="1"/>
       <w:numFmt w:val="decimal"/>
@@ -2939,7 +2905,7 @@
   <w:abstractNum w:abstractNumId="1" w15:restartNumberingAfterBreak="0">
     <w:nsid w:val="FFFFFF7D"/>
     <w:multiLevelType w:val="singleLevel"/>
-    <w:tmpl w:val="F5F673B8"/>
+    <w:tmpl w:val="38662F56"/>
     <w:lvl w:ilvl="0">
       <w:start w:val="1"/>
       <w:numFmt w:val="decimal"/>
@@ -2992,7 +2958,7 @@
   <w:abstractNum w:abstractNumId="4" w15:restartNumberingAfterBreak="0">
     <w:nsid w:val="FFFFFF80"/>
     <w:multiLevelType w:val="singleLevel"/>
-    <w:tmpl w:val="F07096EE"/>
+    <w:tmpl w:val="7896B8DE"/>
     <w:lvl w:ilvl="0">
       <w:start w:val="1"/>
       <w:numFmt w:val="bullet"/>
@@ -3012,7 +2978,7 @@
   <w:abstractNum w:abstractNumId="5" w15:restartNumberingAfterBreak="0">
     <w:nsid w:val="FFFFFF81"/>
     <w:multiLevelType w:val="singleLevel"/>
-    <w:tmpl w:val="BE9AB486"/>
+    <w:tmpl w:val="A70CFEFE"/>
     <w:lvl w:ilvl="0">
       <w:start w:val="1"/>
       <w:numFmt w:val="bullet"/>
@@ -3032,7 +2998,7 @@
   <w:abstractNum w:abstractNumId="6" w15:restartNumberingAfterBreak="0">
     <w:nsid w:val="FFFFFF82"/>
     <w:multiLevelType w:val="singleLevel"/>
-    <w:tmpl w:val="0A3C0822"/>
+    <w:tmpl w:val="DC183DCC"/>
     <w:lvl w:ilvl="0">
       <w:start w:val="1"/>
       <w:numFmt w:val="bullet"/>
@@ -3189,7 +3155,7 @@
   <w:abstractNum w:abstractNumId="11" w15:restartNumberingAfterBreak="0">
     <w:nsid w:val="0000A991"/>
     <w:multiLevelType w:val="multilevel"/>
-    <w:tmpl w:val="2F960B50"/>
+    <w:tmpl w:val="6276B2CC"/>
     <w:lvl w:ilvl="0">
       <w:numFmt w:val="bullet"/>
       <w:lvlText w:val="•"/>
@@ -3266,7 +3232,7 @@
   <w:abstractNum w:abstractNumId="12" w15:restartNumberingAfterBreak="0">
     <w:nsid w:val="00A99411"/>
     <w:multiLevelType w:val="multilevel"/>
-    <w:tmpl w:val="6AE674F2"/>
+    <w:tmpl w:val="64B6F7A0"/>
     <w:lvl w:ilvl="0">
       <w:start w:val="1"/>
       <w:numFmt w:val="decimal"/>
@@ -3385,10 +3351,10 @@
   <w:num w:numId="12" w16cid:durableId="713575294">
     <w:abstractNumId w:val="10"/>
   </w:num>
-  <w:num w:numId="13" w16cid:durableId="400761423">
+  <w:num w:numId="13" w16cid:durableId="1779370405">
     <w:abstractNumId w:val="10"/>
   </w:num>
-  <w:num w:numId="14" w16cid:durableId="2017994586">
+  <w:num w:numId="14" w16cid:durableId="325208913">
     <w:abstractNumId w:val="12"/>
     <w:lvlOverride w:ilvl="0">
       <w:startOverride w:val="1"/>
@@ -3418,67 +3384,67 @@
       <w:startOverride w:val="1"/>
     </w:lvlOverride>
   </w:num>
-  <w:num w:numId="15" w16cid:durableId="754938467">
+  <w:num w:numId="15" w16cid:durableId="126433855">
     <w:abstractNumId w:val="11"/>
   </w:num>
-  <w:num w:numId="16" w16cid:durableId="1216744719">
+  <w:num w:numId="16" w16cid:durableId="2082486818">
     <w:abstractNumId w:val="11"/>
   </w:num>
-  <w:num w:numId="17" w16cid:durableId="193924575">
+  <w:num w:numId="17" w16cid:durableId="1416168557">
     <w:abstractNumId w:val="11"/>
   </w:num>
-  <w:num w:numId="18" w16cid:durableId="1759519464">
+  <w:num w:numId="18" w16cid:durableId="1584605510">
     <w:abstractNumId w:val="11"/>
   </w:num>
-  <w:num w:numId="19" w16cid:durableId="1072893018">
+  <w:num w:numId="19" w16cid:durableId="805397793">
     <w:abstractNumId w:val="11"/>
   </w:num>
-  <w:num w:numId="20" w16cid:durableId="35128649">
+  <w:num w:numId="20" w16cid:durableId="882863404">
     <w:abstractNumId w:val="11"/>
   </w:num>
-  <w:num w:numId="21" w16cid:durableId="251286006">
+  <w:num w:numId="21" w16cid:durableId="399249910">
     <w:abstractNumId w:val="11"/>
   </w:num>
-  <w:num w:numId="22" w16cid:durableId="1098407661">
+  <w:num w:numId="22" w16cid:durableId="548684348">
     <w:abstractNumId w:val="11"/>
   </w:num>
-  <w:num w:numId="23" w16cid:durableId="1723871902">
+  <w:num w:numId="23" w16cid:durableId="1553616552">
     <w:abstractNumId w:val="11"/>
   </w:num>
-  <w:num w:numId="24" w16cid:durableId="161285978">
+  <w:num w:numId="24" w16cid:durableId="407928142">
     <w:abstractNumId w:val="11"/>
   </w:num>
-  <w:num w:numId="25" w16cid:durableId="752356897">
+  <w:num w:numId="25" w16cid:durableId="820269622">
     <w:abstractNumId w:val="11"/>
   </w:num>
-  <w:num w:numId="26" w16cid:durableId="1138839035">
+  <w:num w:numId="26" w16cid:durableId="1046221867">
     <w:abstractNumId w:val="11"/>
   </w:num>
-  <w:num w:numId="27" w16cid:durableId="1509634144">
+  <w:num w:numId="27" w16cid:durableId="813567654">
     <w:abstractNumId w:val="11"/>
   </w:num>
-  <w:num w:numId="28" w16cid:durableId="1205602966">
+  <w:num w:numId="28" w16cid:durableId="1206258718">
     <w:abstractNumId w:val="11"/>
   </w:num>
-  <w:num w:numId="29" w16cid:durableId="1862275078">
+  <w:num w:numId="29" w16cid:durableId="2042440806">
     <w:abstractNumId w:val="11"/>
   </w:num>
-  <w:num w:numId="30" w16cid:durableId="654190160">
+  <w:num w:numId="30" w16cid:durableId="240529640">
     <w:abstractNumId w:val="11"/>
   </w:num>
-  <w:num w:numId="31" w16cid:durableId="1214661219">
+  <w:num w:numId="31" w16cid:durableId="219830123">
     <w:abstractNumId w:val="11"/>
   </w:num>
-  <w:num w:numId="32" w16cid:durableId="922253116">
+  <w:num w:numId="32" w16cid:durableId="837036321">
     <w:abstractNumId w:val="11"/>
   </w:num>
-  <w:num w:numId="33" w16cid:durableId="1189175729">
+  <w:num w:numId="33" w16cid:durableId="850728474">
     <w:abstractNumId w:val="11"/>
   </w:num>
-  <w:num w:numId="34" w16cid:durableId="1917278698">
+  <w:num w:numId="34" w16cid:durableId="1093934767">
     <w:abstractNumId w:val="11"/>
   </w:num>
-  <w:num w:numId="35" w16cid:durableId="309945957">
+  <w:num w:numId="35" w16cid:durableId="1611861345">
     <w:abstractNumId w:val="11"/>
   </w:num>
 </w:numbering>
@@ -4317,10 +4283,10 @@
   <w:style w:type="character" w:styleId="Hyperlink">
     <w:name w:val="Hyperlink"/>
     <w:basedOn w:val="CaptionChar"/>
-    <w:rsid w:val="000F6305"/>
+    <w:rsid w:val="00174DC2"/>
     <w:rPr>
       <w:rFonts w:ascii="Times New Roman" w:hAnsi="Times New Roman" w:cs="Times New Roman"/>
-      <w:color w:val="C00000"/>
+      <w:color w:val="000000" w:themeColor="text1"/>
       <w:sz w:val="22"/>
       <w:szCs w:val="22"/>
     </w:rPr>

--- a/supp.docx
+++ b/supp.docx
@@ -5351,7 +5351,7 @@
               <w:pStyle w:val="ImageCaption"/>
             </w:pPr>
             <w:r>
-              <w:t xml:space="preserve">Figure 1: Summary of responses to the palaeoverse survey. Preferred tools for processing and analysing paleontological data. Both resources inside and outside the R environment and R packages are included as categories.</w:t>
+              <w:t xml:space="preserve">Figure 1: Summary of responses to the palaeoverse survey. Preferred tools for processing and analysing paleontological data. Both resources inside and outside the R environment and R packages are included as categories.</w:t>
             </w:r>
           </w:p>
           <w:bookmarkEnd w:id="25"/>
